--- a/public/tor.docx
+++ b/public/tor.docx
@@ -2492,16 +2492,7 @@
           <w:bCs/>
           <w:color w:val="000000"/>
         </w:rPr>
-        <w:t>M</w:t>
-      </w:r>
-      <w:r>
-        <w:rPr>
-          <w:rFonts w:ascii="Times New Roman" w:eastAsia="Times New Roman" w:hAnsi="Times New Roman" w:cs="Times New Roman"/>
-          <w:b/>
-          <w:bCs/>
-          <w:color w:val="000000"/>
-        </w:rPr>
-        <w:t>anfaat Kegiatan</w:t>
+        <w:t>Manfaat Kegiatan</w:t>
       </w:r>
     </w:p>
     <w:p>
@@ -2644,16 +2635,7 @@
           <w:bCs/>
           <w:color w:val="000000"/>
         </w:rPr>
-        <w:t>I</w:t>
-      </w:r>
-      <w:r>
-        <w:rPr>
-          <w:rFonts w:ascii="Times New Roman" w:eastAsia="Times New Roman" w:hAnsi="Times New Roman" w:cs="Times New Roman"/>
-          <w:b/>
-          <w:bCs/>
-          <w:color w:val="000000"/>
-        </w:rPr>
-        <w:t>ndikator Keberhasilan Aktivitas</w:t>
+        <w:t>Indikator Keberhasilan Aktivitas</w:t>
       </w:r>
     </w:p>
     <w:tbl>
@@ -2848,25 +2830,7 @@
                 <w:sz w:val="24"/>
                 <w:szCs w:val="24"/>
               </w:rPr>
-              <w:t xml:space="preserve">Hasil observasi </w:t>
-            </w:r>
-            <w:r>
-              <w:rPr>
-                <w:rFonts w:ascii="Times New Roman" w:eastAsia="Times New Roman" w:hAnsi="Times New Roman" w:cs="Times New Roman"/>
-                <w:color w:val="000000"/>
-                <w:sz w:val="24"/>
-                <w:szCs w:val="24"/>
-              </w:rPr>
-              <w:t>Fasilitator</w:t>
-            </w:r>
-            <w:r>
-              <w:rPr>
-                <w:rFonts w:ascii="Times New Roman" w:eastAsia="Times New Roman" w:hAnsi="Times New Roman" w:cs="Times New Roman"/>
-                <w:color w:val="000000"/>
-                <w:sz w:val="24"/>
-                <w:szCs w:val="24"/>
-              </w:rPr>
-              <w:t xml:space="preserve"> selama fase simulasi berlangsung.</w:t>
+              <w:t>Hasil observasi Fasilitator selama fase simulasi berlangsung.</w:t>
             </w:r>
           </w:p>
         </w:tc>
@@ -3784,14 +3748,7 @@
           <w:color w:val="000000"/>
         </w:rPr>
         <w:tab/>
-        <w:t>:</w:t>
-      </w:r>
-      <w:r>
-        <w:rPr>
-          <w:rFonts w:ascii="Times New Roman" w:eastAsia="Times New Roman" w:hAnsi="Times New Roman" w:cs="Times New Roman"/>
-          <w:color w:val="000000"/>
-        </w:rPr>
-        <w:t xml:space="preserve"> </w:t>
+        <w:t xml:space="preserve">: </w:t>
       </w:r>
       <w:r>
         <w:rPr>
@@ -4202,14 +4159,7 @@
                 <w:rFonts w:ascii="Times New Roman" w:eastAsia="Times New Roman" w:hAnsi="Times New Roman" w:cs="Times New Roman"/>
                 <w:color w:val="000000"/>
               </w:rPr>
-              <w:t>–</w:t>
-            </w:r>
-            <w:r>
-              <w:rPr>
-                <w:rFonts w:ascii="Times New Roman" w:eastAsia="Times New Roman" w:hAnsi="Times New Roman" w:cs="Times New Roman"/>
-                <w:color w:val="000000"/>
-              </w:rPr>
-              <w:t>07.30</w:t>
+              <w:t>–07.30</w:t>
             </w:r>
           </w:p>
         </w:tc>
@@ -4381,14 +4331,7 @@
                 <w:rFonts w:ascii="Times New Roman" w:eastAsia="Times New Roman" w:hAnsi="Times New Roman" w:cs="Times New Roman"/>
                 <w:color w:val="000000"/>
               </w:rPr>
-              <w:t>–</w:t>
-            </w:r>
-            <w:r>
-              <w:rPr>
-                <w:rFonts w:ascii="Times New Roman" w:eastAsia="Times New Roman" w:hAnsi="Times New Roman" w:cs="Times New Roman"/>
-                <w:color w:val="000000"/>
-              </w:rPr>
-              <w:t>08.30</w:t>
+              <w:t>–08.30</w:t>
             </w:r>
           </w:p>
         </w:tc>
@@ -4565,14 +4508,7 @@
                 <w:rFonts w:ascii="Times New Roman" w:eastAsia="Times New Roman" w:hAnsi="Times New Roman" w:cs="Times New Roman"/>
                 <w:color w:val="000000"/>
               </w:rPr>
-              <w:t>–</w:t>
-            </w:r>
-            <w:r>
-              <w:rPr>
-                <w:rFonts w:ascii="Times New Roman" w:eastAsia="Times New Roman" w:hAnsi="Times New Roman" w:cs="Times New Roman"/>
-                <w:color w:val="000000"/>
-              </w:rPr>
-              <w:t>09.00</w:t>
+              <w:t>–09.00</w:t>
             </w:r>
           </w:p>
         </w:tc>
@@ -4740,14 +4676,7 @@
                 <w:rFonts w:ascii="Times New Roman" w:eastAsia="Times New Roman" w:hAnsi="Times New Roman" w:cs="Times New Roman"/>
                 <w:color w:val="000000"/>
               </w:rPr>
-              <w:t>–</w:t>
-            </w:r>
-            <w:r>
-              <w:rPr>
-                <w:rFonts w:ascii="Times New Roman" w:eastAsia="Times New Roman" w:hAnsi="Times New Roman" w:cs="Times New Roman"/>
-                <w:color w:val="000000"/>
-              </w:rPr>
-              <w:t>10.</w:t>
+              <w:t>–10.</w:t>
             </w:r>
             <w:r>
               <w:rPr>
@@ -5743,14 +5672,7 @@
                 <w:rFonts w:ascii="Times New Roman" w:eastAsia="Times New Roman" w:hAnsi="Times New Roman" w:cs="Times New Roman"/>
                 <w:color w:val="000000"/>
               </w:rPr>
-              <w:t xml:space="preserve">SC dan </w:t>
-            </w:r>
-            <w:r>
-              <w:rPr>
-                <w:rFonts w:ascii="Times New Roman" w:eastAsia="Times New Roman" w:hAnsi="Times New Roman" w:cs="Times New Roman"/>
-                <w:color w:val="000000"/>
-              </w:rPr>
-              <w:t>Ketua Pelaksana</w:t>
+              <w:t>SC dan Ketua Pelaksana</w:t>
             </w:r>
           </w:p>
         </w:tc>
@@ -17433,6 +17355,69 @@
                 <w:rFonts w:ascii="Times New Roman" w:eastAsia="Times New Roman" w:hAnsi="Times New Roman" w:cs="Times New Roman"/>
               </w:rPr>
             </w:pPr>
+            <w:r>
+              <w:rPr>
+                <w:rFonts w:ascii="Times New Roman" w:eastAsia="Times New Roman" w:hAnsi="Times New Roman" w:cs="Times New Roman"/>
+                <w:noProof/>
+                <w:sz w:val="24"/>
+                <w:szCs w:val="24"/>
+              </w:rPr>
+              <w:drawing>
+                <wp:anchor distT="0" distB="0" distL="114300" distR="114300" simplePos="0" relativeHeight="251659264" behindDoc="0" locked="0" layoutInCell="1" allowOverlap="1" wp14:anchorId="66CCC7FB" wp14:editId="41D5213E">
+                  <wp:simplePos x="0" y="0"/>
+                  <wp:positionH relativeFrom="column">
+                    <wp:posOffset>-965835</wp:posOffset>
+                  </wp:positionH>
+                  <wp:positionV relativeFrom="paragraph">
+                    <wp:posOffset>-1175385</wp:posOffset>
+                  </wp:positionV>
+                  <wp:extent cx="6153150" cy="3770479"/>
+                  <wp:effectExtent l="0" t="0" r="0" b="0"/>
+                  <wp:wrapNone/>
+                  <wp:docPr id="1083413256" name="Picture 3"/>
+                  <wp:cNvGraphicFramePr>
+                    <a:graphicFrameLocks xmlns:a="http://schemas.openxmlformats.org/drawingml/2006/main" noChangeAspect="1"/>
+                  </wp:cNvGraphicFramePr>
+                  <a:graphic xmlns:a="http://schemas.openxmlformats.org/drawingml/2006/main">
+                    <a:graphicData uri="http://schemas.openxmlformats.org/drawingml/2006/picture">
+                      <pic:pic xmlns:pic="http://schemas.openxmlformats.org/drawingml/2006/picture">
+                        <pic:nvPicPr>
+                          <pic:cNvPr id="1083413256" name="Picture 1083413256"/>
+                          <pic:cNvPicPr/>
+                        </pic:nvPicPr>
+                        <pic:blipFill>
+                          <a:blip r:embed="rId8" cstate="print">
+                            <a:extLst>
+                              <a:ext uri="{28A0092B-C50C-407E-A947-70E740481C1C}">
+                                <a14:useLocalDpi xmlns:a14="http://schemas.microsoft.com/office/drawing/2010/main" val="0"/>
+                              </a:ext>
+                            </a:extLst>
+                          </a:blip>
+                          <a:stretch>
+                            <a:fillRect/>
+                          </a:stretch>
+                        </pic:blipFill>
+                        <pic:spPr>
+                          <a:xfrm>
+                            <a:off x="0" y="0"/>
+                            <a:ext cx="6153150" cy="3770479"/>
+                          </a:xfrm>
+                          <a:prstGeom prst="rect">
+                            <a:avLst/>
+                          </a:prstGeom>
+                        </pic:spPr>
+                      </pic:pic>
+                    </a:graphicData>
+                  </a:graphic>
+                  <wp14:sizeRelH relativeFrom="page">
+                    <wp14:pctWidth>0</wp14:pctWidth>
+                  </wp14:sizeRelH>
+                  <wp14:sizeRelV relativeFrom="page">
+                    <wp14:pctHeight>0</wp14:pctHeight>
+                  </wp14:sizeRelV>
+                </wp:anchor>
+              </w:drawing>
+            </w:r>
           </w:p>
         </w:tc>
         <w:tc>
@@ -17548,12 +17533,12 @@
       </w:r>
     </w:p>
     <w:sectPr>
-      <w:headerReference w:type="even" r:id="rId8"/>
-      <w:headerReference w:type="default" r:id="rId9"/>
-      <w:footerReference w:type="even" r:id="rId10"/>
-      <w:footerReference w:type="default" r:id="rId11"/>
-      <w:headerReference w:type="first" r:id="rId12"/>
-      <w:footerReference w:type="first" r:id="rId13"/>
+      <w:headerReference w:type="even" r:id="rId9"/>
+      <w:headerReference w:type="default" r:id="rId10"/>
+      <w:footerReference w:type="even" r:id="rId11"/>
+      <w:footerReference w:type="default" r:id="rId12"/>
+      <w:headerReference w:type="first" r:id="rId13"/>
+      <w:footerReference w:type="first" r:id="rId14"/>
       <w:pgSz w:w="11907" w:h="16839"/>
       <w:pgMar w:top="1440" w:right="1440" w:bottom="1440" w:left="1440" w:header="720" w:footer="720" w:gutter="0"/>
       <w:pgNumType w:start="1"/>
@@ -19306,6 +19291,7 @@
   <w:style w:type="character" w:default="1" w:styleId="DefaultParagraphFont">
     <w:name w:val="Default Paragraph Font"/>
     <w:uiPriority w:val="1"/>
+    <w:semiHidden/>
     <w:unhideWhenUsed/>
   </w:style>
   <w:style w:type="table" w:default="1" w:styleId="TableNormal">
@@ -20266,8 +20252,8 @@
 <file path=customXml/itemProps1.xml><?xml version="1.0" encoding="utf-8"?>
 <ds:datastoreItem xmlns:ds="http://schemas.openxmlformats.org/officeDocument/2006/customXml" ds:itemID="{11111111-1234-1234-1234-123412341234}">
   <ds:schemaRefs>
+    <ds:schemaRef ds:uri="http://customooxmlschemas.google.com/"/>
     <ds:schemaRef ds:uri="http://schemas.openxmlformats.org/officeDocument/2006/relationships"/>
-    <ds:schemaRef ds:uri="http://customooxmlschemas.google.com/"/>
   </ds:schemaRefs>
 </ds:datastoreItem>
 </file>